--- a/مرجعية.docx
+++ b/مرجعية.docx
@@ -109,11 +109,9 @@
         </w:rPr>
         <w:t xml:space="preserve">الأبحاث المرتبطة بتوليد مخططات </w:t>
       </w:r>
-      <w:proofErr w:type="spellStart"/>
       <w:r>
         <w:t>bpmn</w:t>
       </w:r>
-      <w:proofErr w:type="spellEnd"/>
       <w:r>
         <w:rPr>
           <w:rFonts w:hint="cs"/>
@@ -504,19 +502,11 @@
           <w:lang w:val="en-US"/>
         </w:rPr>
       </w:pPr>
-      <w:proofErr w:type="spellStart"/>
-      <w:r>
-        <w:rPr>
-          <w:lang w:val="en-US"/>
-        </w:rPr>
-        <w:t>Zirnstein</w:t>
-      </w:r>
-      <w:proofErr w:type="spellEnd"/>
-      <w:r>
-        <w:rPr>
-          <w:lang w:val="en-US"/>
-        </w:rPr>
-        <w:t>, B. Extraction of BPMN process models from unstructured textual descriptions</w:t>
+      <w:r>
+        <w:rPr>
+          <w:lang w:val="en-US"/>
+        </w:rPr>
+        <w:t>Zirnstein, B. Extraction of BPMN process models from unstructured textual descriptions</w:t>
       </w:r>
       <w:r>
         <w:rPr>
@@ -717,14 +707,12 @@
         </w:rPr>
         <w:t>. ولكن هناك بعض العيوب في الرسم البياني المولد. على سبيل المثال، يمكن دمج تدفقات التسلسل المكررة باستخدام بوابة (</w:t>
       </w:r>
-      <w:proofErr w:type="spellStart"/>
       <w:r>
         <w:rPr>
           <w:lang w:val="fr-FR"/>
         </w:rPr>
         <w:t>gateways</w:t>
       </w:r>
-      <w:proofErr w:type="spellEnd"/>
       <w:r>
         <w:rPr>
           <w:rtl/>
@@ -736,29 +724,21 @@
         <w:rPr>
           <w:lang w:val="fr-FR"/>
         </w:rPr>
-        <w:t xml:space="preserve">end </w:t>
-      </w:r>
-      <w:proofErr w:type="spellStart"/>
-      <w:r>
-        <w:rPr>
+        <w:t>end events</w:t>
+      </w:r>
+      <w:r>
+        <w:rPr>
+          <w:rtl/>
           <w:lang w:val="fr-FR"/>
         </w:rPr>
-        <w:t>events</w:t>
-      </w:r>
-      <w:proofErr w:type="spellEnd"/>
-      <w:r>
-        <w:rPr>
+        <w:t>) مفقودة. ومنه نجد أن الخطوة الأولى تتطلب مزيدًا من التحسين</w:t>
+      </w:r>
+      <w:r>
+        <w:rPr>
+          <w:rFonts w:hint="cs"/>
           <w:rtl/>
           <w:lang w:val="fr-FR"/>
         </w:rPr>
-        <w:t>) مفقودة. ومنه نجد أن الخطوة الأولى تتطلب مزيدًا من التحسين</w:t>
-      </w:r>
-      <w:r>
-        <w:rPr>
-          <w:rFonts w:hint="cs"/>
-          <w:rtl/>
-          <w:lang w:val="fr-FR"/>
-        </w:rPr>
         <w:t>.</w:t>
       </w:r>
     </w:p>
@@ -791,45 +771,8 @@
           <w:rtl/>
         </w:rPr>
       </w:pPr>
-      <w:proofErr w:type="spellStart"/>
-      <w:r>
-        <w:t>Zirnstein</w:t>
-      </w:r>
-      <w:proofErr w:type="spellEnd"/>
-      <w:r>
-        <w:t xml:space="preserve">, B. Extraction of BPMN process </w:t>
-      </w:r>
-      <w:proofErr w:type="spellStart"/>
-      <w:r>
-        <w:t>models</w:t>
-      </w:r>
-      <w:proofErr w:type="spellEnd"/>
-      <w:r>
-        <w:t xml:space="preserve"> </w:t>
-      </w:r>
-      <w:proofErr w:type="spellStart"/>
-      <w:r>
-        <w:t>from</w:t>
-      </w:r>
-      <w:proofErr w:type="spellEnd"/>
-      <w:r>
-        <w:t xml:space="preserve"> </w:t>
-      </w:r>
-      <w:proofErr w:type="spellStart"/>
-      <w:r>
-        <w:t>unstructured</w:t>
-      </w:r>
-      <w:proofErr w:type="spellEnd"/>
-      <w:r>
-        <w:t xml:space="preserve"> </w:t>
-      </w:r>
-      <w:proofErr w:type="spellStart"/>
-      <w:r>
-        <w:t>textual</w:t>
-      </w:r>
-      <w:proofErr w:type="spellEnd"/>
-      <w:r>
-        <w:t xml:space="preserve"> descriptions</w:t>
+      <w:r>
+        <w:t>Zirnstein, B. Extraction of BPMN process models from unstructured textual descriptions</w:t>
       </w:r>
       <w:r>
         <w:rPr>
@@ -922,13 +865,8 @@
         </w:rPr>
         <w:t>توليد الآثار واستخراج العمليات (</w:t>
       </w:r>
-      <w:proofErr w:type="spellStart"/>
-      <w:r>
-        <w:t>Generating</w:t>
-      </w:r>
-      <w:proofErr w:type="spellEnd"/>
-      <w:r>
-        <w:t xml:space="preserve"> Traces &amp; Process Mining</w:t>
+      <w:r>
+        <w:t>Generating Traces &amp; Process Mining</w:t>
       </w:r>
       <w:r>
         <w:rPr>
@@ -1204,19 +1142,11 @@
           <w:lang w:val="en-US"/>
         </w:rPr>
       </w:pPr>
-      <w:proofErr w:type="spellStart"/>
-      <w:r>
-        <w:rPr>
-          <w:lang w:val="en-US"/>
-        </w:rPr>
-        <w:t>Zirnstein</w:t>
-      </w:r>
-      <w:proofErr w:type="spellEnd"/>
-      <w:r>
-        <w:rPr>
-          <w:lang w:val="en-US"/>
-        </w:rPr>
-        <w:t>, B. Extraction of BPMN process models from unstructured textual descriptions</w:t>
+      <w:r>
+        <w:rPr>
+          <w:lang w:val="en-US"/>
+        </w:rPr>
+        <w:t>Zirnstein, B. Extraction of BPMN process models from unstructured textual descriptions</w:t>
       </w:r>
       <w:r>
         <w:rPr>
@@ -2118,20 +2048,13 @@
       <w:pPr>
         <w:pStyle w:val="1"/>
         <w:rPr>
-          <w:rFonts w:hint="cs"/>
           <w:rtl/>
           <w:lang w:val="en-US"/>
         </w:rPr>
       </w:pPr>
       <w:r>
         <w:lastRenderedPageBreak/>
-        <w:t>-</w:t>
-      </w:r>
-      <w:r>
-        <w:t>5</w:t>
-      </w:r>
-      <w:r>
-        <w:t>.1</w:t>
+        <w:t>-5.1</w:t>
       </w:r>
       <w:r>
         <w:rPr>
@@ -2398,7 +2321,6 @@
       <w:pPr>
         <w:pStyle w:val="a9"/>
         <w:rPr>
-          <w:rFonts w:hint="cs"/>
           <w:rtl/>
           <w:lang w:val="en-US"/>
         </w:rPr>
@@ -2497,7 +2419,6 @@
                             <w:pPr>
                               <w:pStyle w:val="Caption"/>
                               <w:rPr>
-                                <w:rFonts w:hint="cs"/>
                                 <w:noProof/>
                                 <w:sz w:val="24"/>
                                 <w:szCs w:val="30"/>
@@ -2648,19 +2569,11 @@
           <w:lang w:val="en-US"/>
         </w:rPr>
       </w:pPr>
-      <w:proofErr w:type="spellStart"/>
-      <w:r>
-        <w:rPr>
-          <w:lang w:val="en-US"/>
-        </w:rPr>
-        <w:t>Kourani</w:t>
-      </w:r>
-      <w:proofErr w:type="spellEnd"/>
-      <w:r>
-        <w:rPr>
-          <w:lang w:val="en-US"/>
-        </w:rPr>
-        <w:t>, H., Berti, A., Schuster, D., &amp; van der Aalst, W. M. (2024, May). Process Modeling With Large Language Models. In </w:t>
+      <w:r>
+        <w:rPr>
+          <w:lang w:val="en-US"/>
+        </w:rPr>
+        <w:t>Kourani, H., Berti, A., Schuster, D., &amp; van der Aalst, W. M. (2024, May). Process Modeling With Large Language Models. In </w:t>
       </w:r>
       <w:r>
         <w:rPr>
@@ -2690,7 +2603,6 @@
       <w:pPr>
         <w:pStyle w:val="a9"/>
         <w:rPr>
-          <w:rtl/>
           <w:lang w:val="en-US"/>
         </w:rPr>
       </w:pPr>
@@ -2699,7 +2611,6 @@
       <w:pPr>
         <w:pStyle w:val="a9"/>
         <w:rPr>
-          <w:rtl/>
           <w:lang w:val="en-US"/>
         </w:rPr>
       </w:pPr>
@@ -2708,7 +2619,6 @@
       <w:pPr>
         <w:pStyle w:val="a9"/>
         <w:rPr>
-          <w:rtl/>
           <w:lang w:val="en-US"/>
         </w:rPr>
       </w:pPr>
@@ -2726,14 +2636,229 @@
       <w:pPr>
         <w:pStyle w:val="a9"/>
         <w:rPr>
-          <w:rtl/>
-          <w:lang w:val="en-US"/>
-        </w:rPr>
-      </w:pPr>
+          <w:lang w:val="en-US"/>
+        </w:rPr>
+      </w:pPr>
+      <w:r>
+        <w:rPr>
+          <w:rFonts w:hint="cs"/>
+          <w:rtl/>
+          <w:lang w:val="en-US"/>
+        </w:rPr>
+        <w:t>قام الباحثون ضمن هذا البحث بتقييم المنجهية عن طريق الإجابة عن سؤالين:</w:t>
+      </w:r>
     </w:p>
     <w:p>
       <w:pPr>
         <w:pStyle w:val="a9"/>
+        <w:numPr>
+          <w:ilvl w:val="0"/>
+          <w:numId w:val="45"/>
+        </w:numPr>
+        <w:rPr>
+          <w:lang w:val="en-US"/>
+        </w:rPr>
+      </w:pPr>
+      <w:r>
+        <w:rPr>
+          <w:rtl/>
+          <w:lang w:val="en-US"/>
+        </w:rPr>
+        <w:t xml:space="preserve"> </w:t>
+      </w:r>
+      <w:r>
+        <w:rPr>
+          <w:rFonts w:hint="cs"/>
+          <w:rtl/>
+          <w:lang w:val="en-US"/>
+        </w:rPr>
+        <w:t xml:space="preserve">ما هو أداء </w:t>
+      </w:r>
+      <w:r>
+        <w:rPr>
+          <w:rFonts w:hint="cs"/>
+          <w:rtl/>
+          <w:lang w:val="en-US"/>
+        </w:rPr>
+        <w:t xml:space="preserve">المنهجية المتبعة عن استخدام </w:t>
+      </w:r>
+      <w:r>
+        <w:rPr>
+          <w:rtl/>
+          <w:lang w:val="en-US"/>
+        </w:rPr>
+        <w:t xml:space="preserve">أحدث نماذج </w:t>
+      </w:r>
+      <w:r>
+        <w:rPr>
+          <w:rFonts w:hint="cs"/>
+          <w:rtl/>
+          <w:lang w:val="en-US"/>
+        </w:rPr>
+        <w:t xml:space="preserve">اللغات الكبيرة </w:t>
+      </w:r>
+      <w:r>
+        <w:rPr>
+          <w:lang w:val="en-US"/>
+        </w:rPr>
+        <w:t>(</w:t>
+      </w:r>
+      <w:r>
+        <w:rPr>
+          <w:lang w:val="en-US"/>
+        </w:rPr>
+        <w:t>LLM</w:t>
+      </w:r>
+      <w:r>
+        <w:rPr>
+          <w:lang w:val="en-US"/>
+        </w:rPr>
+        <w:t>)</w:t>
+      </w:r>
+      <w:r>
+        <w:rPr>
+          <w:rFonts w:hint="cs"/>
+          <w:rtl/>
+          <w:lang w:val="en-US"/>
+        </w:rPr>
+        <w:t>؟</w:t>
+      </w:r>
+    </w:p>
+    <w:p>
+      <w:pPr>
+        <w:pStyle w:val="a9"/>
+        <w:numPr>
+          <w:ilvl w:val="0"/>
+          <w:numId w:val="45"/>
+        </w:numPr>
+        <w:rPr>
+          <w:rFonts w:hint="cs"/>
+          <w:lang w:val="en-US"/>
+        </w:rPr>
+      </w:pPr>
+      <w:r>
+        <w:rPr>
+          <w:rFonts w:hint="cs"/>
+          <w:rtl/>
+          <w:lang w:val="en-US"/>
+        </w:rPr>
+        <w:t>ما فرق الأداء بين المنجهية</w:t>
+      </w:r>
+      <w:r>
+        <w:rPr>
+          <w:rtl/>
+          <w:lang w:val="en-US"/>
+        </w:rPr>
+        <w:t xml:space="preserve"> </w:t>
+      </w:r>
+      <w:r>
+        <w:rPr>
+          <w:rFonts w:hint="cs"/>
+          <w:rtl/>
+          <w:lang w:val="en-US"/>
+        </w:rPr>
+        <w:t xml:space="preserve">المتبعة </w:t>
+      </w:r>
+      <w:r>
+        <w:rPr>
+          <w:rFonts w:hint="cs"/>
+          <w:rtl/>
+          <w:lang w:val="en-US"/>
+        </w:rPr>
+        <w:t>ومنهجيات</w:t>
+      </w:r>
+      <w:r>
+        <w:rPr>
+          <w:rtl/>
+          <w:lang w:val="en-US"/>
+        </w:rPr>
+        <w:t xml:space="preserve"> نمذجة العمليات الأخرى المعتمدة على </w:t>
+      </w:r>
+      <w:r>
+        <w:rPr>
+          <w:rtl/>
+          <w:lang w:val="en-US"/>
+        </w:rPr>
+        <w:t xml:space="preserve">نماذج </w:t>
+      </w:r>
+      <w:r>
+        <w:rPr>
+          <w:rFonts w:hint="cs"/>
+          <w:rtl/>
+          <w:lang w:val="en-US"/>
+        </w:rPr>
+        <w:t xml:space="preserve">اللغات الكبيرة </w:t>
+      </w:r>
+      <w:r>
+        <w:rPr>
+          <w:lang w:val="en-US"/>
+        </w:rPr>
+        <w:t>(LLM)</w:t>
+      </w:r>
+      <w:r>
+        <w:rPr>
+          <w:rtl/>
+          <w:lang w:val="en-US"/>
+        </w:rPr>
+        <w:t>؟</w:t>
+      </w:r>
+    </w:p>
+    <w:p>
+      <w:pPr>
+        <w:pStyle w:val="a9"/>
+        <w:rPr>
+          <w:lang w:val="en-US"/>
+        </w:rPr>
+      </w:pPr>
+    </w:p>
+    <w:p>
+      <w:pPr>
+        <w:pStyle w:val="a9"/>
+        <w:rPr>
+          <w:rtl/>
+          <w:lang w:val="en-US"/>
+        </w:rPr>
+      </w:pPr>
+    </w:p>
+    <w:p>
+      <w:pPr>
+        <w:pStyle w:val="a9"/>
+        <w:rPr>
+          <w:rtl/>
+          <w:lang w:val="en-US"/>
+        </w:rPr>
+      </w:pPr>
+    </w:p>
+    <w:p>
+      <w:pPr>
+        <w:pStyle w:val="a9"/>
+        <w:rPr>
+          <w:rtl/>
+          <w:lang w:val="en-US"/>
+        </w:rPr>
+      </w:pPr>
+    </w:p>
+    <w:p>
+      <w:pPr>
+        <w:pStyle w:val="a9"/>
+        <w:rPr>
+          <w:rtl/>
+          <w:lang w:val="en-US"/>
+        </w:rPr>
+      </w:pPr>
+    </w:p>
+    <w:p>
+      <w:pPr>
+        <w:pStyle w:val="a9"/>
+        <w:rPr>
+          <w:rtl/>
+          <w:lang w:val="en-US"/>
+        </w:rPr>
+      </w:pPr>
+    </w:p>
+    <w:p>
+      <w:pPr>
+        <w:pStyle w:val="a9"/>
         <w:rPr>
           <w:lang w:val="en-US"/>
         </w:rPr>
@@ -2749,7 +2874,6 @@
       <w:pPr>
         <w:pStyle w:val="a9"/>
         <w:rPr>
-          <w:rFonts w:hint="cs"/>
           <w:rtl/>
           <w:lang w:val="en-US"/>
         </w:rPr>
@@ -2828,33 +2952,11 @@
           <w:lang w:val="en-US"/>
         </w:rPr>
       </w:pPr>
-      <w:proofErr w:type="spellStart"/>
-      <w:r>
-        <w:rPr>
-          <w:lang w:val="en-US"/>
-        </w:rPr>
-        <w:t>Kourani</w:t>
-      </w:r>
-      <w:proofErr w:type="spellEnd"/>
-      <w:r>
-        <w:rPr>
-          <w:lang w:val="en-US"/>
-        </w:rPr>
-        <w:t xml:space="preserve">, H., &amp; van </w:t>
-      </w:r>
-      <w:proofErr w:type="spellStart"/>
-      <w:r>
-        <w:rPr>
-          <w:lang w:val="en-US"/>
-        </w:rPr>
-        <w:t>Zelst</w:t>
-      </w:r>
-      <w:proofErr w:type="spellEnd"/>
-      <w:r>
-        <w:rPr>
-          <w:lang w:val="en-US"/>
-        </w:rPr>
-        <w:t>, S. J. (2023, September). POWL: partially ordered workflow language. In </w:t>
+      <w:r>
+        <w:rPr>
+          <w:lang w:val="en-US"/>
+        </w:rPr>
+        <w:t>Kourani, H., &amp; van Zelst, S. J. (2023, September). POWL: partially ordered workflow language. In </w:t>
       </w:r>
       <w:r>
         <w:rPr>
@@ -2870,6 +2972,30 @@
         </w:rPr>
         <w:t> (pp. 92-108). Cham: Springer Nature Switzerland.</w:t>
       </w:r>
+    </w:p>
+    <w:p>
+      <w:pPr>
+        <w:pStyle w:val="a9"/>
+        <w:rPr>
+          <w:lang w:val="en-US"/>
+        </w:rPr>
+      </w:pPr>
+    </w:p>
+    <w:p>
+      <w:pPr>
+        <w:pStyle w:val="a9"/>
+        <w:rPr>
+          <w:lang w:val="en-US"/>
+        </w:rPr>
+      </w:pPr>
+    </w:p>
+    <w:p>
+      <w:pPr>
+        <w:pStyle w:val="a9"/>
+        <w:rPr>
+          <w:lang w:val="en-US"/>
+        </w:rPr>
+      </w:pPr>
     </w:p>
     <w:sectPr>
       <w:pgSz w:w="12240" w:h="15840"/>
@@ -4205,6 +4331,119 @@
     </w:lvl>
   </w:abstractNum>
   <w:abstractNum w:abstractNumId="21" w15:restartNumberingAfterBreak="0">
+    <w:nsid w:val="1FF065B1"/>
+    <w:multiLevelType w:val="hybridMultilevel"/>
+    <w:tmpl w:val="0A3AB442"/>
+    <w:lvl w:ilvl="0" w:tplc="04090001">
+      <w:start w:val="1"/>
+      <w:numFmt w:val="bullet"/>
+      <w:lvlText w:val=""/>
+      <w:lvlJc w:val="left"/>
+      <w:pPr>
+        <w:ind w:left="720" w:hanging="360"/>
+      </w:pPr>
+      <w:rPr>
+        <w:rFonts w:ascii="Symbol" w:hAnsi="Symbol" w:hint="default"/>
+      </w:rPr>
+    </w:lvl>
+    <w:lvl w:ilvl="1" w:tplc="04090003" w:tentative="1">
+      <w:start w:val="1"/>
+      <w:numFmt w:val="bullet"/>
+      <w:lvlText w:val="o"/>
+      <w:lvlJc w:val="left"/>
+      <w:pPr>
+        <w:ind w:left="1440" w:hanging="360"/>
+      </w:pPr>
+      <w:rPr>
+        <w:rFonts w:ascii="Courier New" w:hAnsi="Courier New" w:cs="Courier New" w:hint="default"/>
+      </w:rPr>
+    </w:lvl>
+    <w:lvl w:ilvl="2" w:tplc="04090005" w:tentative="1">
+      <w:start w:val="1"/>
+      <w:numFmt w:val="bullet"/>
+      <w:lvlText w:val=""/>
+      <w:lvlJc w:val="left"/>
+      <w:pPr>
+        <w:ind w:left="2160" w:hanging="360"/>
+      </w:pPr>
+      <w:rPr>
+        <w:rFonts w:ascii="Wingdings" w:hAnsi="Wingdings" w:hint="default"/>
+      </w:rPr>
+    </w:lvl>
+    <w:lvl w:ilvl="3" w:tplc="04090001" w:tentative="1">
+      <w:start w:val="1"/>
+      <w:numFmt w:val="bullet"/>
+      <w:lvlText w:val=""/>
+      <w:lvlJc w:val="left"/>
+      <w:pPr>
+        <w:ind w:left="2880" w:hanging="360"/>
+      </w:pPr>
+      <w:rPr>
+        <w:rFonts w:ascii="Symbol" w:hAnsi="Symbol" w:hint="default"/>
+      </w:rPr>
+    </w:lvl>
+    <w:lvl w:ilvl="4" w:tplc="04090003" w:tentative="1">
+      <w:start w:val="1"/>
+      <w:numFmt w:val="bullet"/>
+      <w:lvlText w:val="o"/>
+      <w:lvlJc w:val="left"/>
+      <w:pPr>
+        <w:ind w:left="3600" w:hanging="360"/>
+      </w:pPr>
+      <w:rPr>
+        <w:rFonts w:ascii="Courier New" w:hAnsi="Courier New" w:cs="Courier New" w:hint="default"/>
+      </w:rPr>
+    </w:lvl>
+    <w:lvl w:ilvl="5" w:tplc="04090005" w:tentative="1">
+      <w:start w:val="1"/>
+      <w:numFmt w:val="bullet"/>
+      <w:lvlText w:val=""/>
+      <w:lvlJc w:val="left"/>
+      <w:pPr>
+        <w:ind w:left="4320" w:hanging="360"/>
+      </w:pPr>
+      <w:rPr>
+        <w:rFonts w:ascii="Wingdings" w:hAnsi="Wingdings" w:hint="default"/>
+      </w:rPr>
+    </w:lvl>
+    <w:lvl w:ilvl="6" w:tplc="04090001" w:tentative="1">
+      <w:start w:val="1"/>
+      <w:numFmt w:val="bullet"/>
+      <w:lvlText w:val=""/>
+      <w:lvlJc w:val="left"/>
+      <w:pPr>
+        <w:ind w:left="5040" w:hanging="360"/>
+      </w:pPr>
+      <w:rPr>
+        <w:rFonts w:ascii="Symbol" w:hAnsi="Symbol" w:hint="default"/>
+      </w:rPr>
+    </w:lvl>
+    <w:lvl w:ilvl="7" w:tplc="04090003" w:tentative="1">
+      <w:start w:val="1"/>
+      <w:numFmt w:val="bullet"/>
+      <w:lvlText w:val="o"/>
+      <w:lvlJc w:val="left"/>
+      <w:pPr>
+        <w:ind w:left="5760" w:hanging="360"/>
+      </w:pPr>
+      <w:rPr>
+        <w:rFonts w:ascii="Courier New" w:hAnsi="Courier New" w:cs="Courier New" w:hint="default"/>
+      </w:rPr>
+    </w:lvl>
+    <w:lvl w:ilvl="8" w:tplc="04090005" w:tentative="1">
+      <w:start w:val="1"/>
+      <w:numFmt w:val="bullet"/>
+      <w:lvlText w:val=""/>
+      <w:lvlJc w:val="left"/>
+      <w:pPr>
+        <w:ind w:left="6480" w:hanging="360"/>
+      </w:pPr>
+      <w:rPr>
+        <w:rFonts w:ascii="Wingdings" w:hAnsi="Wingdings" w:hint="default"/>
+      </w:rPr>
+    </w:lvl>
+  </w:abstractNum>
+  <w:abstractNum w:abstractNumId="22" w15:restartNumberingAfterBreak="0">
     <w:nsid w:val="20CB4C5D"/>
     <w:multiLevelType w:val="hybridMultilevel"/>
     <w:tmpl w:val="F3162684"/>
@@ -4293,7 +4532,7 @@
       </w:pPr>
     </w:lvl>
   </w:abstractNum>
-  <w:abstractNum w:abstractNumId="22" w15:restartNumberingAfterBreak="0">
+  <w:abstractNum w:abstractNumId="23" w15:restartNumberingAfterBreak="0">
     <w:nsid w:val="213651A8"/>
     <w:multiLevelType w:val="multilevel"/>
     <w:tmpl w:val="6B426354"/>
@@ -4379,7 +4618,7 @@
       </w:pPr>
     </w:lvl>
   </w:abstractNum>
-  <w:abstractNum w:abstractNumId="23" w15:restartNumberingAfterBreak="0">
+  <w:abstractNum w:abstractNumId="24" w15:restartNumberingAfterBreak="0">
     <w:nsid w:val="29252804"/>
     <w:multiLevelType w:val="hybridMultilevel"/>
     <w:tmpl w:val="AEF0AF28"/>
@@ -4469,7 +4708,7 @@
       </w:pPr>
     </w:lvl>
   </w:abstractNum>
-  <w:abstractNum w:abstractNumId="24" w15:restartNumberingAfterBreak="0">
+  <w:abstractNum w:abstractNumId="25" w15:restartNumberingAfterBreak="0">
     <w:nsid w:val="2F2312AE"/>
     <w:multiLevelType w:val="multilevel"/>
     <w:tmpl w:val="8DE4CAEC"/>
@@ -4556,7 +4795,7 @@
       </w:pPr>
     </w:lvl>
   </w:abstractNum>
-  <w:abstractNum w:abstractNumId="25" w15:restartNumberingAfterBreak="0">
+  <w:abstractNum w:abstractNumId="26" w15:restartNumberingAfterBreak="0">
     <w:nsid w:val="2FB15DDE"/>
     <w:multiLevelType w:val="multilevel"/>
     <w:tmpl w:val="723CF01E"/>
@@ -4642,7 +4881,7 @@
       </w:pPr>
     </w:lvl>
   </w:abstractNum>
-  <w:abstractNum w:abstractNumId="26" w15:restartNumberingAfterBreak="0">
+  <w:abstractNum w:abstractNumId="27" w15:restartNumberingAfterBreak="0">
     <w:nsid w:val="3BA4447A"/>
     <w:multiLevelType w:val="hybridMultilevel"/>
     <w:tmpl w:val="6750EEC4"/>
@@ -4732,7 +4971,7 @@
       </w:pPr>
     </w:lvl>
   </w:abstractNum>
-  <w:abstractNum w:abstractNumId="27" w15:restartNumberingAfterBreak="0">
+  <w:abstractNum w:abstractNumId="28" w15:restartNumberingAfterBreak="0">
     <w:nsid w:val="3BB42297"/>
     <w:multiLevelType w:val="multilevel"/>
     <w:tmpl w:val="0409001F"/>
@@ -4818,7 +5057,7 @@
       </w:pPr>
     </w:lvl>
   </w:abstractNum>
-  <w:abstractNum w:abstractNumId="28" w15:restartNumberingAfterBreak="0">
+  <w:abstractNum w:abstractNumId="29" w15:restartNumberingAfterBreak="0">
     <w:nsid w:val="3DEC5932"/>
     <w:multiLevelType w:val="hybridMultilevel"/>
     <w:tmpl w:val="476C8D58"/>
@@ -4931,7 +5170,7 @@
       </w:rPr>
     </w:lvl>
   </w:abstractNum>
-  <w:abstractNum w:abstractNumId="29" w15:restartNumberingAfterBreak="0">
+  <w:abstractNum w:abstractNumId="30" w15:restartNumberingAfterBreak="0">
     <w:nsid w:val="3E255B6F"/>
     <w:multiLevelType w:val="hybridMultilevel"/>
     <w:tmpl w:val="A7DE60BC"/>
@@ -5017,7 +5256,7 @@
       </w:pPr>
     </w:lvl>
   </w:abstractNum>
-  <w:abstractNum w:abstractNumId="30" w15:restartNumberingAfterBreak="0">
+  <w:abstractNum w:abstractNumId="31" w15:restartNumberingAfterBreak="0">
     <w:nsid w:val="4BD33544"/>
     <w:multiLevelType w:val="multilevel"/>
     <w:tmpl w:val="0409001D"/>
@@ -5111,7 +5350,7 @@
       </w:pPr>
     </w:lvl>
   </w:abstractNum>
-  <w:abstractNum w:abstractNumId="31" w15:restartNumberingAfterBreak="0">
+  <w:abstractNum w:abstractNumId="32" w15:restartNumberingAfterBreak="0">
     <w:nsid w:val="4CF469E0"/>
     <w:multiLevelType w:val="hybridMultilevel"/>
     <w:tmpl w:val="0EDEAD5C"/>
@@ -5224,7 +5463,7 @@
       </w:rPr>
     </w:lvl>
   </w:abstractNum>
-  <w:abstractNum w:abstractNumId="32" w15:restartNumberingAfterBreak="0">
+  <w:abstractNum w:abstractNumId="33" w15:restartNumberingAfterBreak="0">
     <w:nsid w:val="4EC51D95"/>
     <w:multiLevelType w:val="hybridMultilevel"/>
     <w:tmpl w:val="4C5E043C"/>
@@ -5310,7 +5549,7 @@
       </w:pPr>
     </w:lvl>
   </w:abstractNum>
-  <w:abstractNum w:abstractNumId="33" w15:restartNumberingAfterBreak="0">
+  <w:abstractNum w:abstractNumId="34" w15:restartNumberingAfterBreak="0">
     <w:nsid w:val="54825530"/>
     <w:multiLevelType w:val="hybridMultilevel"/>
     <w:tmpl w:val="66A2DAD8"/>
@@ -5396,13 +5635,13 @@
       </w:pPr>
     </w:lvl>
   </w:abstractNum>
-  <w:abstractNum w:abstractNumId="34" w15:restartNumberingAfterBreak="0">
+  <w:abstractNum w:abstractNumId="35" w15:restartNumberingAfterBreak="0">
     <w:nsid w:val="5BEA7486"/>
     <w:multiLevelType w:val="multilevel"/>
     <w:tmpl w:val="8DE4CAEC"/>
     <w:numStyleLink w:val="a1"/>
   </w:abstractNum>
-  <w:abstractNum w:abstractNumId="35" w15:restartNumberingAfterBreak="0">
+  <w:abstractNum w:abstractNumId="36" w15:restartNumberingAfterBreak="0">
     <w:nsid w:val="63200DC0"/>
     <w:multiLevelType w:val="hybridMultilevel"/>
     <w:tmpl w:val="4252C666"/>
@@ -5492,7 +5731,7 @@
       </w:pPr>
     </w:lvl>
   </w:abstractNum>
-  <w:abstractNum w:abstractNumId="36" w15:restartNumberingAfterBreak="0">
+  <w:abstractNum w:abstractNumId="37" w15:restartNumberingAfterBreak="0">
     <w:nsid w:val="672C433A"/>
     <w:multiLevelType w:val="multilevel"/>
     <w:tmpl w:val="6F92C8A0"/>
@@ -5614,7 +5853,7 @@
       </w:rPr>
     </w:lvl>
   </w:abstractNum>
-  <w:abstractNum w:abstractNumId="37" w15:restartNumberingAfterBreak="0">
+  <w:abstractNum w:abstractNumId="38" w15:restartNumberingAfterBreak="0">
     <w:nsid w:val="691B7296"/>
     <w:multiLevelType w:val="hybridMultilevel"/>
     <w:tmpl w:val="621C4E6C"/>
@@ -5727,7 +5966,7 @@
       </w:rPr>
     </w:lvl>
   </w:abstractNum>
-  <w:abstractNum w:abstractNumId="38" w15:restartNumberingAfterBreak="0">
+  <w:abstractNum w:abstractNumId="39" w15:restartNumberingAfterBreak="0">
     <w:nsid w:val="6C750D71"/>
     <w:multiLevelType w:val="multilevel"/>
     <w:tmpl w:val="0409001D"/>
@@ -5813,7 +6052,7 @@
       </w:pPr>
     </w:lvl>
   </w:abstractNum>
-  <w:abstractNum w:abstractNumId="39" w15:restartNumberingAfterBreak="0">
+  <w:abstractNum w:abstractNumId="40" w15:restartNumberingAfterBreak="0">
     <w:nsid w:val="7E857E2A"/>
     <w:multiLevelType w:val="multilevel"/>
     <w:tmpl w:val="040C001F"/>
@@ -5900,7 +6139,7 @@
     </w:lvl>
   </w:abstractNum>
   <w:num w:numId="1" w16cid:durableId="1615139376">
-    <w:abstractNumId w:val="25"/>
+    <w:abstractNumId w:val="26"/>
   </w:num>
   <w:num w:numId="2" w16cid:durableId="1202093810">
     <w:abstractNumId w:val="14"/>
@@ -5909,7 +6148,7 @@
     <w:abstractNumId w:val="12"/>
   </w:num>
   <w:num w:numId="4" w16cid:durableId="2010595038">
-    <w:abstractNumId w:val="39"/>
+    <w:abstractNumId w:val="40"/>
   </w:num>
   <w:num w:numId="5" w16cid:durableId="433284691">
     <w:abstractNumId w:val="12"/>
@@ -5945,7 +6184,7 @@
     <w:abstractNumId w:val="12"/>
   </w:num>
   <w:num w:numId="7" w16cid:durableId="617955653">
-    <w:abstractNumId w:val="25"/>
+    <w:abstractNumId w:val="26"/>
     <w:lvlOverride w:ilvl="0">
       <w:startOverride w:val="1"/>
     </w:lvlOverride>
@@ -5978,7 +6217,7 @@
     <w:abstractNumId w:val="19"/>
   </w:num>
   <w:num w:numId="9" w16cid:durableId="149060634">
-    <w:abstractNumId w:val="27"/>
+    <w:abstractNumId w:val="28"/>
   </w:num>
   <w:num w:numId="10" w16cid:durableId="1223718113">
     <w:abstractNumId w:val="9"/>
@@ -6017,22 +6256,22 @@
     <w:abstractNumId w:val="13"/>
   </w:num>
   <w:num w:numId="22" w16cid:durableId="1636987596">
-    <w:abstractNumId w:val="24"/>
+    <w:abstractNumId w:val="25"/>
   </w:num>
   <w:num w:numId="23" w16cid:durableId="1348170454">
-    <w:abstractNumId w:val="34"/>
+    <w:abstractNumId w:val="35"/>
   </w:num>
   <w:num w:numId="24" w16cid:durableId="1631208905">
     <w:abstractNumId w:val="15"/>
   </w:num>
   <w:num w:numId="25" w16cid:durableId="469590913">
-    <w:abstractNumId w:val="22"/>
+    <w:abstractNumId w:val="23"/>
   </w:num>
   <w:num w:numId="26" w16cid:durableId="1931502788">
-    <w:abstractNumId w:val="38"/>
+    <w:abstractNumId w:val="39"/>
   </w:num>
   <w:num w:numId="27" w16cid:durableId="1391490796">
-    <w:abstractNumId w:val="30"/>
+    <w:abstractNumId w:val="31"/>
   </w:num>
   <w:num w:numId="28" w16cid:durableId="349643044">
     <w:abstractNumId w:val="11"/>
@@ -6056,52 +6295,55 @@
     </w:lvlOverride>
   </w:num>
   <w:num w:numId="29" w16cid:durableId="162161878">
-    <w:abstractNumId w:val="33"/>
+    <w:abstractNumId w:val="34"/>
   </w:num>
   <w:num w:numId="30" w16cid:durableId="2023162752">
-    <w:abstractNumId w:val="29"/>
+    <w:abstractNumId w:val="30"/>
   </w:num>
   <w:num w:numId="31" w16cid:durableId="783232506">
     <w:abstractNumId w:val="16"/>
   </w:num>
   <w:num w:numId="32" w16cid:durableId="1373964021">
-    <w:abstractNumId w:val="33"/>
+    <w:abstractNumId w:val="34"/>
   </w:num>
   <w:num w:numId="33" w16cid:durableId="345787350">
-    <w:abstractNumId w:val="36"/>
+    <w:abstractNumId w:val="37"/>
   </w:num>
   <w:num w:numId="34" w16cid:durableId="42026391">
     <w:abstractNumId w:val="20"/>
   </w:num>
   <w:num w:numId="35" w16cid:durableId="1773354239">
-    <w:abstractNumId w:val="31"/>
+    <w:abstractNumId w:val="32"/>
   </w:num>
   <w:num w:numId="36" w16cid:durableId="1586692636">
-    <w:abstractNumId w:val="35"/>
+    <w:abstractNumId w:val="36"/>
   </w:num>
   <w:num w:numId="37" w16cid:durableId="1561944395">
-    <w:abstractNumId w:val="26"/>
+    <w:abstractNumId w:val="27"/>
   </w:num>
   <w:num w:numId="38" w16cid:durableId="1891073251">
-    <w:abstractNumId w:val="28"/>
+    <w:abstractNumId w:val="29"/>
   </w:num>
   <w:num w:numId="39" w16cid:durableId="1077509275">
-    <w:abstractNumId w:val="23"/>
+    <w:abstractNumId w:val="24"/>
   </w:num>
   <w:num w:numId="40" w16cid:durableId="2141027922">
     <w:abstractNumId w:val="10"/>
   </w:num>
   <w:num w:numId="41" w16cid:durableId="1962300917">
-    <w:abstractNumId w:val="21"/>
+    <w:abstractNumId w:val="22"/>
   </w:num>
   <w:num w:numId="42" w16cid:durableId="753549032">
-    <w:abstractNumId w:val="32"/>
+    <w:abstractNumId w:val="33"/>
   </w:num>
   <w:num w:numId="43" w16cid:durableId="1222640603">
     <w:abstractNumId w:val="17"/>
   </w:num>
   <w:num w:numId="44" w16cid:durableId="2039622157">
-    <w:abstractNumId w:val="37"/>
+    <w:abstractNumId w:val="38"/>
+  </w:num>
+  <w:num w:numId="45" w16cid:durableId="926352791">
+    <w:abstractNumId w:val="21"/>
   </w:num>
   <w:numIdMacAtCleanup w:val="3"/>
 </w:numbering>
@@ -6629,6 +6871,7 @@
   <w:style w:type="character" w:default="1" w:styleId="DefaultParagraphFont">
     <w:name w:val="Default Paragraph Font"/>
     <w:uiPriority w:val="1"/>
+    <w:semiHidden/>
     <w:unhideWhenUsed/>
   </w:style>
   <w:style w:type="table" w:default="1" w:styleId="TableNormal">
